--- a/Animations/Laying/Laying Animations.docx
+++ b/Animations/Laying/Laying Animations.docx
@@ -29,8 +29,14 @@
           <w:ilvl w:val="0"/>
           <w:numId w:val="1"/>
         </w:numPr>
-      </w:pPr>
-      <w:r>
+        <w:rPr>
+          <w:color w:val="984806" w:themeColor="accent6" w:themeShade="80"/>
+        </w:rPr>
+      </w:pPr>
+      <w:r>
+        <w:rPr>
+          <w:color w:val="984806" w:themeColor="accent6" w:themeShade="80"/>
+        </w:rPr>
         <w:t>Wipe something in a circular motion above you</w:t>
       </w:r>
     </w:p>
@@ -41,8 +47,14 @@
           <w:ilvl w:val="0"/>
           <w:numId w:val="1"/>
         </w:numPr>
-      </w:pPr>
-      <w:r>
+        <w:rPr>
+          <w:color w:val="984806" w:themeColor="accent6" w:themeShade="80"/>
+        </w:rPr>
+      </w:pPr>
+      <w:r>
+        <w:rPr>
+          <w:color w:val="984806" w:themeColor="accent6" w:themeShade="80"/>
+        </w:rPr>
         <w:t>Reach upwards and do a twisting motion with hand</w:t>
       </w:r>
     </w:p>
@@ -53,8 +65,14 @@
           <w:ilvl w:val="0"/>
           <w:numId w:val="1"/>
         </w:numPr>
-      </w:pPr>
-      <w:r>
+        <w:rPr>
+          <w:color w:val="984806" w:themeColor="accent6" w:themeShade="80"/>
+        </w:rPr>
+      </w:pPr>
+      <w:r>
+        <w:rPr>
+          <w:color w:val="984806" w:themeColor="accent6" w:themeShade="80"/>
+        </w:rPr>
         <w:t>Hammer something above you</w:t>
       </w:r>
     </w:p>
@@ -101,13 +119,86 @@
           <w:ilvl w:val="0"/>
           <w:numId w:val="1"/>
         </w:numPr>
-      </w:pPr>
-      <w:r>
+        <w:rPr>
+          <w:strike/>
+        </w:rPr>
+      </w:pPr>
+      <w:r>
+        <w:rPr>
+          <w:strike/>
+        </w:rPr>
         <w:t>From a sitting position on center of bed, rotate body into a laying position, placing hands on stomach</w:t>
+      </w:r>
+    </w:p>
+    <w:p>
+      <w:pPr>
+        <w:pStyle w:val="NoSpacing"/>
+        <w:numPr>
+          <w:ilvl w:val="0"/>
+          <w:numId w:val="1"/>
+        </w:numPr>
+      </w:pPr>
+      <w:r>
+        <w:t>Sam</w:t>
+      </w:r>
+    </w:p>
+    <w:p>
+      <w:pPr>
+        <w:pStyle w:val="NoSpacing"/>
+        <w:numPr>
+          <w:ilvl w:val="0"/>
+          <w:numId w:val="1"/>
+        </w:numPr>
+        <w:rPr>
+          <w:color w:val="632423" w:themeColor="accent2" w:themeShade="80"/>
+        </w:rPr>
+      </w:pPr>
+      <w:r>
+        <w:rPr>
+          <w:color w:val="632423" w:themeColor="accent2" w:themeShade="80"/>
+        </w:rPr>
+        <w:t>Boss</w:t>
+      </w:r>
+    </w:p>
+    <w:p>
+      <w:pPr>
+        <w:pStyle w:val="NoSpacing"/>
+        <w:numPr>
+          <w:ilvl w:val="0"/>
+          <w:numId w:val="1"/>
+        </w:numPr>
+        <w:rPr>
+          <w:color w:val="0F243E" w:themeColor="text2" w:themeShade="80"/>
+        </w:rPr>
+      </w:pPr>
+      <w:r>
+        <w:rPr>
+          <w:color w:val="0F243E" w:themeColor="text2" w:themeShade="80"/>
+        </w:rPr>
+        <w:t>Friend</w:t>
       </w:r>
       <w:bookmarkStart w:id="0" w:name="_GoBack"/>
       <w:bookmarkEnd w:id="0"/>
     </w:p>
+    <w:p>
+      <w:pPr>
+        <w:pStyle w:val="NoSpacing"/>
+        <w:numPr>
+          <w:ilvl w:val="0"/>
+          <w:numId w:val="1"/>
+        </w:numPr>
+        <w:rPr>
+          <w:color w:val="984806" w:themeColor="accent6" w:themeShade="80"/>
+        </w:rPr>
+      </w:pPr>
+      <w:r>
+        <w:rPr>
+          <w:color w:val="984806" w:themeColor="accent6" w:themeShade="80"/>
+        </w:rPr>
+        <w:t>Workers</w:t>
+      </w:r>
+    </w:p>
+    <w:p/>
     <w:sectPr>
       <w:pgSz w:w="12240" w:h="15840"/>
       <w:pgMar w:top="1440" w:right="1440" w:bottom="1440" w:left="1440" w:header="720" w:footer="720" w:gutter="0"/>
@@ -449,6 +540,15 @@
       <w:contextualSpacing/>
     </w:pPr>
   </w:style>
+  <w:style w:type="paragraph" w:styleId="NoSpacing">
+    <w:name w:val="No Spacing"/>
+    <w:uiPriority w:val="1"/>
+    <w:qFormat/>
+    <w:rsid w:val="00D13666"/>
+    <w:pPr>
+      <w:spacing w:after="0" w:line="240" w:lineRule="auto"/>
+    </w:pPr>
+  </w:style>
 </w:styles>
 </file>
 
@@ -687,6 +787,15 @@
     <w:pPr>
       <w:ind w:left="720"/>
       <w:contextualSpacing/>
+    </w:pPr>
+  </w:style>
+  <w:style w:type="paragraph" w:styleId="NoSpacing">
+    <w:name w:val="No Spacing"/>
+    <w:uiPriority w:val="1"/>
+    <w:qFormat/>
+    <w:rsid w:val="00D13666"/>
+    <w:pPr>
+      <w:spacing w:after="0" w:line="240" w:lineRule="auto"/>
     </w:pPr>
   </w:style>
 </w:styles>
